--- a/docs/documents/scope/privilage management.docx
+++ b/docs/documents/scope/privilage management.docx
@@ -8227,7 +8227,7 @@
           <w:sz w:val="28"/>
           <w:szCs w:val="28"/>
         </w:rPr>
-        <w:t>Sales Rep</w:t>
+        <w:t>Employee</w:t>
       </w:r>
     </w:p>
     <w:tbl>
